--- a/Amit Kumar_CV.docx
+++ b/Amit Kumar_CV.docx
@@ -18,7 +18,7 @@
         <mc:AlternateContent>
           <mc:Choice Requires="wpg">
             <w:drawing>
-              <wp:inline distT="0" distB="0" distL="0" distR="0" wp14:anchorId="59F4048A" wp14:editId="5226CDDB">
+              <wp:inline distT="0" distB="0" distL="0" distR="0" wp14:anchorId="59F4048A" wp14:editId="24B1ACB6">
                 <wp:extent cx="7152640" cy="1657350"/>
                 <wp:effectExtent l="0" t="0" r="10160" b="0"/>
                 <wp:docPr id="80" name="Group 41"/>
@@ -220,8 +220,8 @@
                         </pic:blipFill>
                         <pic:spPr bwMode="auto">
                           <a:xfrm>
-                            <a:off x="801" y="852"/>
-                            <a:ext cx="1008" cy="1278"/>
+                            <a:off x="834" y="852"/>
+                            <a:ext cx="1013" cy="1278"/>
                           </a:xfrm>
                           <a:prstGeom prst="rect">
                             <a:avLst/>
@@ -258,8 +258,8 @@
                         </wps:cNvSpPr>
                         <wps:spPr bwMode="auto">
                           <a:xfrm>
-                            <a:off x="1" y="0"/>
-                            <a:ext cx="11263" cy="2610"/>
+                            <a:off x="0" y="0"/>
+                            <a:ext cx="11264" cy="2610"/>
                           </a:xfrm>
                           <a:prstGeom prst="rect">
                             <a:avLst/>
@@ -441,7 +441,7 @@
           </mc:Choice>
           <mc:Fallback>
             <w:pict>
-              <v:group w14:anchorId="59F4048A" id="Group 41" o:spid="_x0000_s1026" style="width:563.2pt;height:130.5pt;mso-position-horizontal-relative:char;mso-position-vertical-relative:line" coordsize="11264,2610" o:gfxdata="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">
+              <v:group w14:anchorId="59F4048A" id="Group 41" o:spid="_x0000_s1026" style="width:563.2pt;height:130.5pt;mso-position-horizontal-relative:char;mso-position-vertical-relative:line" coordsize="11264,2610" o:gfxdata="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">
                 <v:rect id="Rectangle 47" o:spid="_x0000_s1027" style="position:absolute;left:11155;width:108;height:2610;visibility:visible;mso-wrap-style:square;v-text-anchor:top" o:gfxdata="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" stroked="f"/>
                 <v:rect id="Rectangle 46" o:spid="_x0000_s1028" style="position:absolute;width:108;height:2610;visibility:visible;mso-wrap-style:square;v-text-anchor:top" o:gfxdata="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" stroked="f"/>
                 <v:rect id="Rectangle 45" o:spid="_x0000_s1029" style="position:absolute;left:108;width:11048;height:2610;visibility:visible;mso-wrap-style:square;v-text-anchor:top" o:gfxdata="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" stroked="f"/>
@@ -467,14 +467,14 @@
                 <v:shape id="Picture 44" o:spid="_x0000_s1030" type="#_x0000_t75" style="position:absolute;left:1;width:10860;height:2609;visibility:visible;mso-wrap-style:square" o:gfxdata="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">
                   <v:imagedata r:id="rId10" o:title=""/>
                 </v:shape>
-                <v:shape id="Picture 43" o:spid="_x0000_s1031" type="#_x0000_t75" style="position:absolute;left:801;top:852;width:1008;height:1278;visibility:visible;mso-wrap-style:square" o:gfxdata="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">
+                <v:shape id="Picture 43" o:spid="_x0000_s1031" type="#_x0000_t75" style="position:absolute;left:834;top:852;width:1013;height:1278;visibility:visible;mso-wrap-style:square" o:gfxdata="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">
                   <v:imagedata r:id="rId11" o:title=""/>
                 </v:shape>
                 <v:shapetype id="_x0000_t202" coordsize="21600,21600" o:spt="202" path="m,l,21600r21600,l21600,xe">
                   <v:stroke joinstyle="miter"/>
                   <v:path gradientshapeok="t" o:connecttype="rect"/>
                 </v:shapetype>
-                <v:shape id="Text Box 42" o:spid="_x0000_s1032" type="#_x0000_t202" style="position:absolute;left:1;width:11263;height:2610;visibility:visible;mso-wrap-style:square;v-text-anchor:top" o:gfxdata="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" filled="f" stroked="f">
+                <v:shape id="Text Box 42" o:spid="_x0000_s1032" type="#_x0000_t202" style="position:absolute;width:11264;height:2610;visibility:visible;mso-wrap-style:square;v-text-anchor:top" o:gfxdata="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" filled="f" stroked="f">
                   <v:textbox inset="0,0,0,0">
                     <w:txbxContent>
                       <w:p>
